--- a/baocao.docx
+++ b/baocao.docx
@@ -8532,7 +8532,7 @@
 </file>
 
 <file path=customXml/itemProps1.xml><?xml version="1.0" encoding="utf-8"?>
-<ds:datastoreItem xmlns:ds="http://schemas.openxmlformats.org/officeDocument/2006/customXml" ds:itemID="{B97E3243-0AC7-433E-A58B-A8796FAAB89E}">
+<ds:datastoreItem xmlns:ds="http://schemas.openxmlformats.org/officeDocument/2006/customXml" ds:itemID="{1E941E80-1391-4D7C-AFB0-B018C91E2E1A}">
   <ds:schemaRefs>
     <ds:schemaRef ds:uri="http://schemas.openxmlformats.org/officeDocument/2006/bibliography"/>
   </ds:schemaRefs>
